--- a/GuideUtilisation.docx
+++ b/GuideUtilisation.docx
@@ -175,8 +175,8 @@
           <w:rFonts w:asciiTheme="minorHAnsi" w:eastAsiaTheme="minorHAnsi" w:hAnsiTheme="minorHAnsi" w:cstheme="minorBidi"/>
           <w:color w:val="auto"/>
           <w:kern w:val="2"/>
-          <w:sz w:val="22"/>
-          <w:szCs w:val="22"/>
+          <w:sz w:val="28"/>
+          <w:szCs w:val="28"/>
           <w:lang w:val="fr-FR"/>
           <w14:ligatures w14:val="standardContextual"/>
         </w:rPr>
@@ -191,8 +191,6 @@
           <w:b/>
           <w:bCs/>
           <w:noProof/>
-          <w:sz w:val="28"/>
-          <w:szCs w:val="28"/>
         </w:rPr>
       </w:sdtEndPr>
       <w:sdtContent>
@@ -250,7 +248,7 @@
             </w:rPr>
             <w:fldChar w:fldCharType="separate"/>
           </w:r>
-          <w:hyperlink w:anchor="_Toc167175888" w:history="1">
+          <w:hyperlink w:anchor="_Toc167222420" w:history="1">
             <w:r>
               <w:rPr>
                 <w:rStyle w:val="Hyperlink"/>
@@ -285,7 +283,7 @@
                 <w:sz w:val="28"/>
                 <w:szCs w:val="28"/>
               </w:rPr>
-              <w:instrText xml:space="preserve"> PAGEREF _Toc167175888 \h </w:instrText>
+              <w:instrText xml:space="preserve"> PAGEREF _Toc167222420 \h </w:instrText>
             </w:r>
             <w:r>
               <w:rPr>
@@ -338,7 +336,7 @@
               <w:lang w:val="en-CA" w:eastAsia="en-CA"/>
             </w:rPr>
           </w:pPr>
-          <w:hyperlink w:anchor="_Toc167175889" w:history="1">
+          <w:hyperlink w:anchor="_Toc167222421" w:history="1">
             <w:r>
               <w:rPr>
                 <w:rStyle w:val="Hyperlink"/>
@@ -373,7 +371,7 @@
                 <w:sz w:val="28"/>
                 <w:szCs w:val="28"/>
               </w:rPr>
-              <w:instrText xml:space="preserve"> PAGEREF _Toc167175889 \h </w:instrText>
+              <w:instrText xml:space="preserve"> PAGEREF _Toc167222421 \h </w:instrText>
             </w:r>
             <w:r>
               <w:rPr>
@@ -399,7 +397,7 @@
                 <w:sz w:val="28"/>
                 <w:szCs w:val="28"/>
               </w:rPr>
-              <w:t>4</w:t>
+              <w:t>5</w:t>
             </w:r>
             <w:r>
               <w:rPr>
@@ -426,7 +424,7 @@
               <w:lang w:val="en-CA" w:eastAsia="en-CA"/>
             </w:rPr>
           </w:pPr>
-          <w:hyperlink w:anchor="_Toc167175890" w:history="1">
+          <w:hyperlink w:anchor="_Toc167222422" w:history="1">
             <w:r>
               <w:rPr>
                 <w:rStyle w:val="Hyperlink"/>
@@ -461,7 +459,7 @@
                 <w:sz w:val="28"/>
                 <w:szCs w:val="28"/>
               </w:rPr>
-              <w:instrText xml:space="preserve"> PAGEREF _Toc167175890 \h </w:instrText>
+              <w:instrText xml:space="preserve"> PAGEREF _Toc167222422 \h </w:instrText>
             </w:r>
             <w:r>
               <w:rPr>
@@ -514,7 +512,7 @@
               <w:lang w:val="en-CA" w:eastAsia="en-CA"/>
             </w:rPr>
           </w:pPr>
-          <w:hyperlink w:anchor="_Toc167175891" w:history="1">
+          <w:hyperlink w:anchor="_Toc167222423" w:history="1">
             <w:r>
               <w:rPr>
                 <w:rStyle w:val="Hyperlink"/>
@@ -549,7 +547,7 @@
                 <w:sz w:val="28"/>
                 <w:szCs w:val="28"/>
               </w:rPr>
-              <w:instrText xml:space="preserve"> PAGEREF _Toc167175891 \h </w:instrText>
+              <w:instrText xml:space="preserve"> PAGEREF _Toc167222423 \h </w:instrText>
             </w:r>
             <w:r>
               <w:rPr>
@@ -602,7 +600,7 @@
               <w:lang w:val="en-CA" w:eastAsia="en-CA"/>
             </w:rPr>
           </w:pPr>
-          <w:hyperlink w:anchor="_Toc167175892" w:history="1">
+          <w:hyperlink w:anchor="_Toc167222424" w:history="1">
             <w:r>
               <w:rPr>
                 <w:rStyle w:val="Hyperlink"/>
@@ -637,7 +635,7 @@
                 <w:sz w:val="28"/>
                 <w:szCs w:val="28"/>
               </w:rPr>
-              <w:instrText xml:space="preserve"> PAGEREF _Toc167175892 \h </w:instrText>
+              <w:instrText xml:space="preserve"> PAGEREF _Toc167222424 \h </w:instrText>
             </w:r>
             <w:r>
               <w:rPr>
@@ -690,7 +688,7 @@
               <w:lang w:val="en-CA" w:eastAsia="en-CA"/>
             </w:rPr>
           </w:pPr>
-          <w:hyperlink w:anchor="_Toc167175893" w:history="1">
+          <w:hyperlink w:anchor="_Toc167222425" w:history="1">
             <w:r>
               <w:rPr>
                 <w:rStyle w:val="Hyperlink"/>
@@ -725,7 +723,7 @@
                 <w:sz w:val="28"/>
                 <w:szCs w:val="28"/>
               </w:rPr>
-              <w:instrText xml:space="preserve"> PAGEREF _Toc167175893 \h </w:instrText>
+              <w:instrText xml:space="preserve"> PAGEREF _Toc167222425 \h </w:instrText>
             </w:r>
             <w:r>
               <w:rPr>
@@ -778,7 +776,7 @@
               <w:lang w:val="en-CA" w:eastAsia="en-CA"/>
             </w:rPr>
           </w:pPr>
-          <w:hyperlink w:anchor="_Toc167175894" w:history="1">
+          <w:hyperlink w:anchor="_Toc167222426" w:history="1">
             <w:r>
               <w:rPr>
                 <w:rStyle w:val="Hyperlink"/>
@@ -813,7 +811,7 @@
                 <w:sz w:val="28"/>
                 <w:szCs w:val="28"/>
               </w:rPr>
-              <w:instrText xml:space="preserve"> PAGEREF _Toc167175894 \h </w:instrText>
+              <w:instrText xml:space="preserve"> PAGEREF _Toc167222426 \h </w:instrText>
             </w:r>
             <w:r>
               <w:rPr>
@@ -866,7 +864,7 @@
               <w:lang w:val="en-CA" w:eastAsia="en-CA"/>
             </w:rPr>
           </w:pPr>
-          <w:hyperlink w:anchor="_Toc167175895" w:history="1">
+          <w:hyperlink w:anchor="_Toc167222427" w:history="1">
             <w:r>
               <w:rPr>
                 <w:rStyle w:val="Hyperlink"/>
@@ -901,7 +899,7 @@
                 <w:sz w:val="28"/>
                 <w:szCs w:val="28"/>
               </w:rPr>
-              <w:instrText xml:space="preserve"> PAGEREF _Toc167175895 \h </w:instrText>
+              <w:instrText xml:space="preserve"> PAGEREF _Toc167222427 \h </w:instrText>
             </w:r>
             <w:r>
               <w:rPr>
@@ -928,6 +926,94 @@
                 <w:szCs w:val="28"/>
               </w:rPr>
               <w:t>12</w:t>
+            </w:r>
+            <w:r>
+              <w:rPr>
+                <w:noProof/>
+                <w:webHidden/>
+                <w:sz w:val="28"/>
+                <w:szCs w:val="28"/>
+              </w:rPr>
+              <w:fldChar w:fldCharType="end"/>
+            </w:r>
+          </w:hyperlink>
+        </w:p>
+        <w:p>
+          <w:pPr>
+            <w:pStyle w:val="TOC1"/>
+            <w:tabs>
+              <w:tab w:val="right" w:leader="dot" w:pos="9394"/>
+            </w:tabs>
+            <w:rPr>
+              <w:rFonts w:eastAsiaTheme="minorEastAsia"/>
+              <w:noProof/>
+              <w:sz w:val="28"/>
+              <w:szCs w:val="28"/>
+              <w:lang w:val="en-CA" w:eastAsia="en-CA"/>
+            </w:rPr>
+          </w:pPr>
+          <w:hyperlink w:anchor="_Toc167222428" w:history="1">
+            <w:r>
+              <w:rPr>
+                <w:rStyle w:val="Hyperlink"/>
+                <w:noProof/>
+                <w:sz w:val="28"/>
+                <w:szCs w:val="28"/>
+              </w:rPr>
+              <w:t>Principes KISS, Solid et DRY</w:t>
+            </w:r>
+            <w:r>
+              <w:rPr>
+                <w:noProof/>
+                <w:webHidden/>
+                <w:sz w:val="28"/>
+                <w:szCs w:val="28"/>
+              </w:rPr>
+              <w:tab/>
+            </w:r>
+            <w:r>
+              <w:rPr>
+                <w:noProof/>
+                <w:webHidden/>
+                <w:sz w:val="28"/>
+                <w:szCs w:val="28"/>
+              </w:rPr>
+              <w:fldChar w:fldCharType="begin"/>
+            </w:r>
+            <w:r>
+              <w:rPr>
+                <w:noProof/>
+                <w:webHidden/>
+                <w:sz w:val="28"/>
+                <w:szCs w:val="28"/>
+              </w:rPr>
+              <w:instrText xml:space="preserve"> PAGEREF _Toc167222428 \h </w:instrText>
+            </w:r>
+            <w:r>
+              <w:rPr>
+                <w:noProof/>
+                <w:webHidden/>
+                <w:sz w:val="28"/>
+                <w:szCs w:val="28"/>
+              </w:rPr>
+            </w:r>
+            <w:r>
+              <w:rPr>
+                <w:noProof/>
+                <w:webHidden/>
+                <w:sz w:val="28"/>
+                <w:szCs w:val="28"/>
+              </w:rPr>
+              <w:fldChar w:fldCharType="separate"/>
+            </w:r>
+            <w:r>
+              <w:rPr>
+                <w:noProof/>
+                <w:webHidden/>
+                <w:sz w:val="28"/>
+                <w:szCs w:val="28"/>
+              </w:rPr>
+              <w:t>13</w:t>
             </w:r>
             <w:r>
               <w:rPr>
@@ -1108,7 +1194,7 @@
           <w:szCs w:val="28"/>
         </w:rPr>
       </w:pPr>
-      <w:bookmarkStart w:id="0" w:name="_Toc167175888"/>
+      <w:bookmarkStart w:id="0" w:name="_Toc167222420"/>
       <w:r>
         <w:rPr>
           <w:sz w:val="28"/>
@@ -1231,17 +1317,8 @@
           <w:sz w:val="28"/>
           <w:szCs w:val="28"/>
         </w:rPr>
-        <w:t xml:space="preserve">Cloner le dépôt </w:t>
-      </w:r>
-      <w:proofErr w:type="spellStart"/>
-      <w:r>
-        <w:rPr>
-          <w:sz w:val="28"/>
-          <w:szCs w:val="28"/>
-        </w:rPr>
-        <w:t>Github</w:t>
-      </w:r>
-      <w:proofErr w:type="spellEnd"/>
+        <w:t>Cloner le dépôt Github</w:t>
+      </w:r>
       <w:r>
         <w:rPr>
           <w:sz w:val="28"/>
@@ -1291,23 +1368,49 @@
           <w:sz w:val="28"/>
           <w:szCs w:val="28"/>
         </w:rPr>
+        <w:t xml:space="preserve"> npm : pour notre site web, express</w:t>
+      </w:r>
+      <w:r>
+        <w:rPr>
+          <w:sz w:val="28"/>
+          <w:szCs w:val="28"/>
+        </w:rPr>
+        <w:t>, dotenv</w:t>
+      </w:r>
+      <w:r>
+        <w:rPr>
+          <w:sz w:val="28"/>
+          <w:szCs w:val="28"/>
+        </w:rPr>
+        <w:t>,</w:t>
+      </w:r>
+      <w:r>
+        <w:rPr>
+          <w:sz w:val="28"/>
+          <w:szCs w:val="28"/>
+        </w:rPr>
         <w:t xml:space="preserve"> </w:t>
       </w:r>
-      <w:proofErr w:type="spellStart"/>
-      <w:r>
-        <w:rPr>
-          <w:sz w:val="28"/>
-          <w:szCs w:val="28"/>
-        </w:rPr>
-        <w:t>npm</w:t>
-      </w:r>
-      <w:proofErr w:type="spellEnd"/>
-      <w:r>
-        <w:rPr>
-          <w:sz w:val="28"/>
-          <w:szCs w:val="28"/>
-        </w:rPr>
-        <w:t> : pour notre site web, express</w:t>
+      <w:r>
+        <w:rPr>
+          <w:sz w:val="28"/>
+          <w:szCs w:val="28"/>
+        </w:rPr>
+        <w:t>stripe</w:t>
+      </w:r>
+      <w:r>
+        <w:rPr>
+          <w:sz w:val="28"/>
+          <w:szCs w:val="28"/>
+        </w:rPr>
+        <w:t>, ejs, bcrypt,</w:t>
+      </w:r>
+      <w:r>
+        <w:rPr>
+          <w:sz w:val="28"/>
+          <w:szCs w:val="28"/>
+        </w:rPr>
+        <w:t xml:space="preserve"> jsonwebtoken, mongoose</w:t>
       </w:r>
       <w:r>
         <w:rPr>
@@ -1316,131 +1419,12 @@
         </w:rPr>
         <w:t xml:space="preserve">, </w:t>
       </w:r>
-      <w:proofErr w:type="spellStart"/>
-      <w:r>
-        <w:rPr>
-          <w:sz w:val="28"/>
-          <w:szCs w:val="28"/>
-        </w:rPr>
-        <w:t>dotenv</w:t>
-      </w:r>
-      <w:proofErr w:type="spellEnd"/>
-      <w:r>
-        <w:rPr>
-          <w:sz w:val="28"/>
-          <w:szCs w:val="28"/>
-        </w:rPr>
-        <w:t>,</w:t>
-      </w:r>
-      <w:r>
-        <w:rPr>
-          <w:sz w:val="28"/>
-          <w:szCs w:val="28"/>
-        </w:rPr>
-        <w:t xml:space="preserve"> </w:t>
-      </w:r>
-      <w:proofErr w:type="spellStart"/>
-      <w:r>
-        <w:rPr>
-          <w:sz w:val="28"/>
-          <w:szCs w:val="28"/>
-        </w:rPr>
-        <w:t>stripe</w:t>
-      </w:r>
-      <w:proofErr w:type="spellEnd"/>
-      <w:r>
-        <w:rPr>
-          <w:sz w:val="28"/>
-          <w:szCs w:val="28"/>
-        </w:rPr>
-        <w:t xml:space="preserve">, </w:t>
-      </w:r>
-      <w:proofErr w:type="spellStart"/>
-      <w:r>
-        <w:rPr>
-          <w:sz w:val="28"/>
-          <w:szCs w:val="28"/>
-        </w:rPr>
-        <w:t>ejs</w:t>
-      </w:r>
-      <w:proofErr w:type="spellEnd"/>
-      <w:r>
-        <w:rPr>
-          <w:sz w:val="28"/>
-          <w:szCs w:val="28"/>
-        </w:rPr>
-        <w:t xml:space="preserve">, </w:t>
-      </w:r>
-      <w:proofErr w:type="spellStart"/>
-      <w:r>
-        <w:rPr>
-          <w:sz w:val="28"/>
-          <w:szCs w:val="28"/>
-        </w:rPr>
-        <w:t>bcrypt</w:t>
-      </w:r>
-      <w:proofErr w:type="spellEnd"/>
-      <w:r>
-        <w:rPr>
-          <w:sz w:val="28"/>
-          <w:szCs w:val="28"/>
-        </w:rPr>
-        <w:t>,</w:t>
-      </w:r>
-      <w:r>
-        <w:rPr>
-          <w:sz w:val="28"/>
-          <w:szCs w:val="28"/>
-        </w:rPr>
-        <w:t xml:space="preserve"> </w:t>
-      </w:r>
-      <w:proofErr w:type="spellStart"/>
-      <w:r>
-        <w:rPr>
-          <w:sz w:val="28"/>
-          <w:szCs w:val="28"/>
-        </w:rPr>
-        <w:t>jsonwebtoken</w:t>
-      </w:r>
-      <w:proofErr w:type="spellEnd"/>
-      <w:r>
-        <w:rPr>
-          <w:sz w:val="28"/>
-          <w:szCs w:val="28"/>
-        </w:rPr>
-        <w:t xml:space="preserve">, </w:t>
-      </w:r>
-      <w:proofErr w:type="spellStart"/>
-      <w:r>
-        <w:rPr>
-          <w:sz w:val="28"/>
-          <w:szCs w:val="28"/>
-        </w:rPr>
-        <w:t>mongoose</w:t>
-      </w:r>
-      <w:proofErr w:type="spellEnd"/>
-      <w:r>
-        <w:rPr>
-          <w:sz w:val="28"/>
-          <w:szCs w:val="28"/>
-        </w:rPr>
-        <w:t xml:space="preserve"> et </w:t>
-      </w:r>
-      <w:proofErr w:type="spellStart"/>
-      <w:r>
-        <w:rPr>
-          <w:sz w:val="28"/>
-          <w:szCs w:val="28"/>
-        </w:rPr>
-        <w:t>nodemon</w:t>
-      </w:r>
-      <w:proofErr w:type="spellEnd"/>
-      <w:r>
-        <w:rPr>
-          <w:sz w:val="28"/>
-          <w:szCs w:val="28"/>
-        </w:rPr>
-        <w:t>.</w:t>
+      <w:r>
+        <w:rPr>
+          <w:sz w:val="28"/>
+          <w:szCs w:val="28"/>
+        </w:rPr>
+        <w:t>et nodemon.</w:t>
       </w:r>
     </w:p>
     <w:p>
@@ -1465,39 +1449,7 @@
           <w:sz w:val="28"/>
           <w:szCs w:val="28"/>
         </w:rPr>
-        <w:t xml:space="preserve">La procédure pour faire l’installation est comme suit dans le terminal dans le dossier du projet que vous venez de cloner : </w:t>
-      </w:r>
-      <w:proofErr w:type="spellStart"/>
-      <w:r>
-        <w:rPr>
-          <w:sz w:val="28"/>
-          <w:szCs w:val="28"/>
-        </w:rPr>
-        <w:t>npm</w:t>
-      </w:r>
-      <w:proofErr w:type="spellEnd"/>
-      <w:r>
-        <w:rPr>
-          <w:sz w:val="28"/>
-          <w:szCs w:val="28"/>
-        </w:rPr>
-        <w:t xml:space="preserve"> </w:t>
-      </w:r>
-      <w:proofErr w:type="spellStart"/>
-      <w:r>
-        <w:rPr>
-          <w:sz w:val="28"/>
-          <w:szCs w:val="28"/>
-        </w:rPr>
-        <w:t>install</w:t>
-      </w:r>
-      <w:proofErr w:type="spellEnd"/>
-      <w:r>
-        <w:rPr>
-          <w:sz w:val="28"/>
-          <w:szCs w:val="28"/>
-        </w:rPr>
-        <w:t xml:space="preserve"> « le </w:t>
+        <w:t xml:space="preserve">La procédure pour faire l’installation est comme suit dans le terminal dans le dossier du projet que vous venez de cloner : npm install « le </w:t>
       </w:r>
       <w:r>
         <w:rPr>
@@ -1586,23 +1538,12 @@
           <w:szCs w:val="28"/>
         </w:rPr>
       </w:pPr>
-      <w:proofErr w:type="spellStart"/>
-      <w:proofErr w:type="gramStart"/>
-      <w:r>
-        <w:rPr>
-          <w:sz w:val="28"/>
-          <w:szCs w:val="28"/>
-        </w:rPr>
-        <w:t>nodemon</w:t>
-      </w:r>
-      <w:proofErr w:type="spellEnd"/>
-      <w:proofErr w:type="gramEnd"/>
-      <w:r>
-        <w:rPr>
-          <w:sz w:val="28"/>
-          <w:szCs w:val="28"/>
-        </w:rPr>
-        <w:t xml:space="preserve"> server.js</w:t>
+      <w:r>
+        <w:rPr>
+          <w:sz w:val="28"/>
+          <w:szCs w:val="28"/>
+        </w:rPr>
+        <w:t>nodemon server.js</w:t>
       </w:r>
     </w:p>
     <w:p>
@@ -1702,7 +1643,6 @@
           </wp:inline>
         </w:drawing>
       </w:r>
-      <w:bookmarkStart w:id="1" w:name="_Toc167175889"/>
     </w:p>
     <w:p>
       <w:pPr>
@@ -1712,6 +1652,7 @@
           <w:szCs w:val="28"/>
         </w:rPr>
       </w:pPr>
+      <w:bookmarkStart w:id="1" w:name="_Toc167222421"/>
       <w:r>
         <w:rPr>
           <w:sz w:val="28"/>
@@ -2311,20 +2252,13 @@
           <w:szCs w:val="28"/>
         </w:rPr>
       </w:pPr>
-      <w:bookmarkStart w:id="2" w:name="_Toc167175890"/>
-      <w:r>
-        <w:rPr>
-          <w:sz w:val="28"/>
-          <w:szCs w:val="28"/>
-        </w:rPr>
-        <w:t>Page d</w:t>
-      </w:r>
-      <w:r>
-        <w:rPr>
-          <w:sz w:val="28"/>
-          <w:szCs w:val="28"/>
-        </w:rPr>
-        <w:t>e connexion</w:t>
+      <w:bookmarkStart w:id="2" w:name="_Toc167222422"/>
+      <w:r>
+        <w:rPr>
+          <w:sz w:val="28"/>
+          <w:szCs w:val="28"/>
+        </w:rPr>
+        <w:t>Page de connexion</w:t>
       </w:r>
       <w:bookmarkEnd w:id="2"/>
     </w:p>
@@ -2881,20 +2815,13 @@
           <w:szCs w:val="28"/>
         </w:rPr>
       </w:pPr>
-      <w:bookmarkStart w:id="3" w:name="_Toc167175891"/>
-      <w:r>
-        <w:rPr>
-          <w:sz w:val="28"/>
-          <w:szCs w:val="28"/>
-        </w:rPr>
-        <w:t xml:space="preserve">Page </w:t>
-      </w:r>
-      <w:r>
-        <w:rPr>
-          <w:sz w:val="28"/>
-          <w:szCs w:val="28"/>
-        </w:rPr>
-        <w:t>Mon profil</w:t>
+      <w:bookmarkStart w:id="3" w:name="_Toc167222423"/>
+      <w:r>
+        <w:rPr>
+          <w:sz w:val="28"/>
+          <w:szCs w:val="28"/>
+        </w:rPr>
+        <w:t>Page Mon profil</w:t>
       </w:r>
       <w:bookmarkEnd w:id="3"/>
     </w:p>
@@ -3374,7 +3301,7 @@
           <w:szCs w:val="28"/>
         </w:rPr>
       </w:pPr>
-      <w:bookmarkStart w:id="4" w:name="_Toc167175892"/>
+      <w:bookmarkStart w:id="4" w:name="_Toc167222424"/>
       <w:r>
         <w:rPr>
           <w:sz w:val="28"/>
@@ -3605,21 +3532,12 @@
         </w:rPr>
         <w:t xml:space="preserve">La page nous trouver, qui implémente </w:t>
       </w:r>
-      <w:proofErr w:type="gramStart"/>
-      <w:r>
-        <w:rPr>
-          <w:sz w:val="28"/>
-          <w:szCs w:val="28"/>
-        </w:rPr>
-        <w:t>un api</w:t>
-      </w:r>
-      <w:proofErr w:type="gramEnd"/>
-      <w:r>
-        <w:rPr>
-          <w:sz w:val="28"/>
-          <w:szCs w:val="28"/>
-        </w:rPr>
-        <w:t xml:space="preserve"> de </w:t>
+      <w:r>
+        <w:rPr>
+          <w:sz w:val="28"/>
+          <w:szCs w:val="28"/>
+        </w:rPr>
+        <w:t xml:space="preserve">un api de </w:t>
       </w:r>
       <w:r>
         <w:rPr>
@@ -3647,23 +3565,7 @@
           <w:sz w:val="28"/>
           <w:szCs w:val="28"/>
         </w:rPr>
-        <w:t xml:space="preserve"> pouvoir localiser les magasins de </w:t>
-      </w:r>
-      <w:proofErr w:type="spellStart"/>
-      <w:r>
-        <w:rPr>
-          <w:sz w:val="28"/>
-          <w:szCs w:val="28"/>
-        </w:rPr>
-        <w:t>ModaVista</w:t>
-      </w:r>
-      <w:proofErr w:type="spellEnd"/>
-      <w:r>
-        <w:rPr>
-          <w:sz w:val="28"/>
-          <w:szCs w:val="28"/>
-        </w:rPr>
-        <w:t xml:space="preserve"> à travers le monde.</w:t>
+        <w:t xml:space="preserve"> pouvoir localiser les magasins de ModaVista à travers le monde.</w:t>
       </w:r>
     </w:p>
     <w:p>
@@ -3727,7 +3629,7 @@
           <w:szCs w:val="28"/>
         </w:rPr>
       </w:pPr>
-      <w:bookmarkStart w:id="5" w:name="_Toc167175893"/>
+      <w:bookmarkStart w:id="5" w:name="_Toc167222425"/>
       <w:r>
         <w:rPr>
           <w:sz w:val="28"/>
@@ -4011,7 +3913,7 @@
           <w:szCs w:val="28"/>
         </w:rPr>
       </w:pPr>
-      <w:bookmarkStart w:id="6" w:name="_Toc167175894"/>
+      <w:bookmarkStart w:id="6" w:name="_Toc167222426"/>
       <w:r>
         <w:rPr>
           <w:sz w:val="28"/>
@@ -5294,7 +5196,7 @@
           <w:szCs w:val="28"/>
         </w:rPr>
       </w:pPr>
-      <w:bookmarkStart w:id="7" w:name="_Toc167175895"/>
+      <w:bookmarkStart w:id="7" w:name="_Toc167222427"/>
       <w:r>
         <w:rPr>
           <w:sz w:val="28"/>
@@ -5540,6 +5442,331 @@
           <w:szCs w:val="28"/>
         </w:rPr>
         <w:t>.</w:t>
+      </w:r>
+    </w:p>
+    <w:p>
+      <w:pPr>
+        <w:rPr>
+          <w:sz w:val="28"/>
+          <w:szCs w:val="28"/>
+        </w:rPr>
+      </w:pPr>
+    </w:p>
+    <w:p>
+      <w:pPr>
+        <w:rPr>
+          <w:sz w:val="28"/>
+          <w:szCs w:val="28"/>
+        </w:rPr>
+      </w:pPr>
+    </w:p>
+    <w:p>
+      <w:pPr>
+        <w:rPr>
+          <w:sz w:val="28"/>
+          <w:szCs w:val="28"/>
+        </w:rPr>
+      </w:pPr>
+    </w:p>
+    <w:p>
+      <w:pPr>
+        <w:rPr>
+          <w:sz w:val="28"/>
+          <w:szCs w:val="28"/>
+        </w:rPr>
+      </w:pPr>
+    </w:p>
+    <w:p>
+      <w:pPr>
+        <w:rPr>
+          <w:sz w:val="28"/>
+          <w:szCs w:val="28"/>
+        </w:rPr>
+      </w:pPr>
+    </w:p>
+    <w:p>
+      <w:pPr>
+        <w:rPr>
+          <w:sz w:val="28"/>
+          <w:szCs w:val="28"/>
+        </w:rPr>
+      </w:pPr>
+    </w:p>
+    <w:p>
+      <w:pPr>
+        <w:rPr>
+          <w:sz w:val="28"/>
+          <w:szCs w:val="28"/>
+        </w:rPr>
+      </w:pPr>
+    </w:p>
+    <w:p>
+      <w:pPr>
+        <w:rPr>
+          <w:sz w:val="28"/>
+          <w:szCs w:val="28"/>
+        </w:rPr>
+      </w:pPr>
+    </w:p>
+    <w:p>
+      <w:pPr>
+        <w:rPr>
+          <w:sz w:val="28"/>
+          <w:szCs w:val="28"/>
+        </w:rPr>
+      </w:pPr>
+    </w:p>
+    <w:p>
+      <w:pPr>
+        <w:rPr>
+          <w:sz w:val="28"/>
+          <w:szCs w:val="28"/>
+        </w:rPr>
+      </w:pPr>
+    </w:p>
+    <w:p>
+      <w:pPr>
+        <w:pStyle w:val="Heading1"/>
+        <w:jc w:val="both"/>
+        <w:rPr>
+          <w:sz w:val="28"/>
+          <w:szCs w:val="28"/>
+        </w:rPr>
+      </w:pPr>
+      <w:bookmarkStart w:id="8" w:name="_Toc167222428"/>
+      <w:r>
+        <w:rPr>
+          <w:sz w:val="28"/>
+          <w:szCs w:val="28"/>
+        </w:rPr>
+        <w:lastRenderedPageBreak/>
+        <w:t>Principes KISS, Solid et DRY</w:t>
+      </w:r>
+      <w:bookmarkEnd w:id="8"/>
+    </w:p>
+    <w:p>
+      <w:pPr>
+        <w:jc w:val="both"/>
+      </w:pPr>
+    </w:p>
+    <w:p>
+      <w:pPr>
+        <w:jc w:val="both"/>
+        <w:rPr>
+          <w:sz w:val="28"/>
+          <w:szCs w:val="28"/>
+        </w:rPr>
+      </w:pPr>
+      <w:r>
+        <w:rPr>
+          <w:sz w:val="28"/>
+          <w:szCs w:val="28"/>
+        </w:rPr>
+        <w:t xml:space="preserve">Le site web respecte l’approche KISS, car on possède un design qui </w:t>
+      </w:r>
+      <w:r>
+        <w:rPr>
+          <w:sz w:val="28"/>
+          <w:szCs w:val="28"/>
+        </w:rPr>
+        <w:t xml:space="preserve">est minimaliste. Il s’y trouve seulement le strict nécessaire dans l’interface du site web, </w:t>
+      </w:r>
+      <w:r>
+        <w:rPr>
+          <w:sz w:val="28"/>
+          <w:szCs w:val="28"/>
+        </w:rPr>
+        <w:t xml:space="preserve">avec des formulaires simples et minimalistes eux aussi. </w:t>
+      </w:r>
+      <w:r>
+        <w:rPr>
+          <w:sz w:val="28"/>
+          <w:szCs w:val="28"/>
+        </w:rPr>
+        <w:t xml:space="preserve">Cela permet une navigation sans complications pour un nouvel utilisateur, qui va savoir utiliser le site web </w:t>
+      </w:r>
+      <w:r>
+        <w:rPr>
+          <w:sz w:val="28"/>
+          <w:szCs w:val="28"/>
+        </w:rPr>
+        <w:t>sans devoir se poser de questions</w:t>
+      </w:r>
+      <w:r>
+        <w:rPr>
+          <w:sz w:val="28"/>
+          <w:szCs w:val="28"/>
+        </w:rPr>
+        <w:t>, et rend l’e</w:t>
+      </w:r>
+      <w:r>
+        <w:rPr>
+          <w:sz w:val="28"/>
+          <w:szCs w:val="28"/>
+        </w:rPr>
+        <w:t>xpérience meilleure.</w:t>
+      </w:r>
+    </w:p>
+    <w:p>
+      <w:pPr>
+        <w:jc w:val="both"/>
+        <w:rPr>
+          <w:sz w:val="28"/>
+          <w:szCs w:val="28"/>
+        </w:rPr>
+      </w:pPr>
+    </w:p>
+    <w:p>
+      <w:pPr>
+        <w:jc w:val="both"/>
+        <w:rPr>
+          <w:sz w:val="28"/>
+          <w:szCs w:val="28"/>
+        </w:rPr>
+      </w:pPr>
+      <w:r>
+        <w:rPr>
+          <w:sz w:val="28"/>
+          <w:szCs w:val="28"/>
+        </w:rPr>
+        <w:t xml:space="preserve">Le principe Solid </w:t>
+      </w:r>
+      <w:r>
+        <w:rPr>
+          <w:sz w:val="28"/>
+          <w:szCs w:val="28"/>
+        </w:rPr>
+        <w:t xml:space="preserve">quant </w:t>
+      </w:r>
+      <w:r>
+        <w:rPr>
+          <w:sz w:val="28"/>
+          <w:szCs w:val="28"/>
+        </w:rPr>
+        <w:t>à lui est présent</w:t>
+      </w:r>
+      <w:r>
+        <w:rPr>
+          <w:sz w:val="28"/>
+          <w:szCs w:val="28"/>
+        </w:rPr>
+        <w:t>,</w:t>
+      </w:r>
+      <w:r>
+        <w:rPr>
+          <w:sz w:val="28"/>
+          <w:szCs w:val="28"/>
+        </w:rPr>
+        <w:t xml:space="preserve"> car chaque page et fonction </w:t>
+      </w:r>
+      <w:r>
+        <w:rPr>
+          <w:sz w:val="28"/>
+          <w:szCs w:val="28"/>
+        </w:rPr>
+        <w:t>n’</w:t>
+      </w:r>
+      <w:r>
+        <w:rPr>
+          <w:sz w:val="28"/>
+          <w:szCs w:val="28"/>
+        </w:rPr>
+        <w:t xml:space="preserve">ont d’abord qu’une seule et unique tâche à accomplir. Chaque page est aussi précise et unique dans sa fonction à accomplir dans le site web. Les modules sont extensibles et non modifiables, par exemple dans les partiales ejs, ils servent </w:t>
+      </w:r>
+      <w:r>
+        <w:rPr>
+          <w:sz w:val="28"/>
+          <w:szCs w:val="28"/>
+        </w:rPr>
+        <w:t>à</w:t>
+      </w:r>
+      <w:r>
+        <w:rPr>
+          <w:sz w:val="28"/>
+          <w:szCs w:val="28"/>
+        </w:rPr>
+        <w:t xml:space="preserve"> pouvoir bonifier une page ejs mais sont eux-mêmes consistants à travers le site web. Les principes </w:t>
+      </w:r>
+      <w:r>
+        <w:rPr>
+          <w:sz w:val="28"/>
+          <w:szCs w:val="28"/>
+        </w:rPr>
+        <w:t>L</w:t>
+      </w:r>
+      <w:r>
+        <w:rPr>
+          <w:sz w:val="28"/>
+          <w:szCs w:val="28"/>
+        </w:rPr>
+        <w:t xml:space="preserve"> et </w:t>
+      </w:r>
+      <w:r>
+        <w:rPr>
+          <w:sz w:val="28"/>
+          <w:szCs w:val="28"/>
+        </w:rPr>
+        <w:t>I et D ne sont pas</w:t>
+      </w:r>
+      <w:r>
+        <w:rPr>
+          <w:sz w:val="28"/>
+          <w:szCs w:val="28"/>
+        </w:rPr>
+        <w:t xml:space="preserve"> pertinents à notre contexte</w:t>
+      </w:r>
+      <w:r>
+        <w:rPr>
+          <w:sz w:val="28"/>
+          <w:szCs w:val="28"/>
+        </w:rPr>
+        <w:t>.</w:t>
+      </w:r>
+    </w:p>
+    <w:p>
+      <w:pPr>
+        <w:jc w:val="both"/>
+        <w:rPr>
+          <w:sz w:val="28"/>
+          <w:szCs w:val="28"/>
+        </w:rPr>
+      </w:pPr>
+    </w:p>
+    <w:p>
+      <w:pPr>
+        <w:jc w:val="both"/>
+        <w:rPr>
+          <w:sz w:val="28"/>
+          <w:szCs w:val="28"/>
+        </w:rPr>
+      </w:pPr>
+      <w:r>
+        <w:rPr>
+          <w:sz w:val="28"/>
+          <w:szCs w:val="28"/>
+        </w:rPr>
+        <w:t>Finalement, le principe DRY est présent</w:t>
+      </w:r>
+      <w:r>
+        <w:rPr>
+          <w:sz w:val="28"/>
+          <w:szCs w:val="28"/>
+        </w:rPr>
+        <w:t>,</w:t>
+      </w:r>
+      <w:r>
+        <w:rPr>
+          <w:sz w:val="28"/>
+          <w:szCs w:val="28"/>
+        </w:rPr>
+        <w:t xml:space="preserve"> car la répétition de code est minimale. Par exemple dans le site web, les styles sont réutilisables à travers toutes les pages, la barre de navigation et le bas de page le sont aussi, ce qui permet de ne pas répéter du code pour rien.</w:t>
+      </w:r>
+      <w:r>
+        <w:rPr>
+          <w:sz w:val="28"/>
+          <w:szCs w:val="28"/>
+        </w:rPr>
+        <w:t xml:space="preserve"> Cela permet de rendre le code plus lisible et moins chaotique.</w:t>
       </w:r>
     </w:p>
     <w:sectPr>

--- a/GuideUtilisation.docx
+++ b/GuideUtilisation.docx
@@ -5685,7 +5685,21 @@
           <w:sz w:val="28"/>
           <w:szCs w:val="28"/>
         </w:rPr>
-        <w:t xml:space="preserve"> pouvoir bonifier une page ejs mais sont eux-mêmes consistants à travers le site web. Les principes </w:t>
+        <w:t xml:space="preserve"> pouvoir bonifier une page ejs mais sont eux-mêmes consistants à travers le site web. </w:t>
+      </w:r>
+      <w:r>
+        <w:rPr>
+          <w:sz w:val="28"/>
+          <w:szCs w:val="28"/>
+        </w:rPr>
+        <w:t xml:space="preserve">On utilise aussi des modules externes comme Stripe afin de pouvoir ajouter des fonctionnalités. </w:t>
+      </w:r>
+      <w:r>
+        <w:rPr>
+          <w:sz w:val="28"/>
+          <w:szCs w:val="28"/>
+        </w:rPr>
+        <w:t xml:space="preserve">Les principes </w:t>
       </w:r>
       <w:r>
         <w:rPr>
@@ -5699,14 +5713,14 @@
           <w:sz w:val="28"/>
           <w:szCs w:val="28"/>
         </w:rPr>
-        <w:t xml:space="preserve"> et </w:t>
-      </w:r>
-      <w:r>
-        <w:rPr>
-          <w:sz w:val="28"/>
-          <w:szCs w:val="28"/>
-        </w:rPr>
-        <w:t>I et D ne sont pas</w:t>
+        <w:t xml:space="preserve"> </w:t>
+      </w:r>
+      <w:r>
+        <w:rPr>
+          <w:sz w:val="28"/>
+          <w:szCs w:val="28"/>
+        </w:rPr>
+        <w:t>et D ne sont pas</w:t>
       </w:r>
       <w:r>
         <w:rPr>
@@ -5721,6 +5735,13 @@
           <w:szCs w:val="28"/>
         </w:rPr>
         <w:t>.</w:t>
+      </w:r>
+      <w:r>
+        <w:rPr>
+          <w:sz w:val="28"/>
+          <w:szCs w:val="28"/>
+        </w:rPr>
+        <w:t xml:space="preserve"> Finalement, pour la lettre I, on a plusieurs interfaces différentes pour chaque fonctionnalité, ce qui crée la ségrégation attendue par le principe.</w:t>
       </w:r>
     </w:p>
     <w:p>

--- a/GuideUtilisation.docx
+++ b/GuideUtilisation.docx
@@ -1538,12 +1538,21 @@
           <w:szCs w:val="28"/>
         </w:rPr>
       </w:pPr>
-      <w:r>
-        <w:rPr>
-          <w:sz w:val="28"/>
-          <w:szCs w:val="28"/>
-        </w:rPr>
-        <w:t>nodemon server.js</w:t>
+      <w:proofErr w:type="gramStart"/>
+      <w:r>
+        <w:rPr>
+          <w:sz w:val="28"/>
+          <w:szCs w:val="28"/>
+        </w:rPr>
+        <w:t>nodemon</w:t>
+      </w:r>
+      <w:proofErr w:type="gramEnd"/>
+      <w:r>
+        <w:rPr>
+          <w:sz w:val="28"/>
+          <w:szCs w:val="28"/>
+        </w:rPr>
+        <w:t xml:space="preserve"> server.js</w:t>
       </w:r>
     </w:p>
     <w:p>
@@ -3532,12 +3541,21 @@
         </w:rPr>
         <w:t xml:space="preserve">La page nous trouver, qui implémente </w:t>
       </w:r>
-      <w:r>
-        <w:rPr>
-          <w:sz w:val="28"/>
-          <w:szCs w:val="28"/>
-        </w:rPr>
-        <w:t xml:space="preserve">un api de </w:t>
+      <w:proofErr w:type="gramStart"/>
+      <w:r>
+        <w:rPr>
+          <w:sz w:val="28"/>
+          <w:szCs w:val="28"/>
+        </w:rPr>
+        <w:t>un api</w:t>
+      </w:r>
+      <w:proofErr w:type="gramEnd"/>
+      <w:r>
+        <w:rPr>
+          <w:sz w:val="28"/>
+          <w:szCs w:val="28"/>
+        </w:rPr>
+        <w:t xml:space="preserve"> de </w:t>
       </w:r>
       <w:r>
         <w:rPr>

--- a/GuideUtilisation.docx
+++ b/GuideUtilisation.docx
@@ -1538,22 +1538,64 @@
           <w:szCs w:val="28"/>
         </w:rPr>
       </w:pPr>
-      <w:proofErr w:type="gramStart"/>
-      <w:r>
-        <w:rPr>
-          <w:sz w:val="28"/>
-          <w:szCs w:val="28"/>
-        </w:rPr>
-        <w:t>nodemon</w:t>
-      </w:r>
-      <w:proofErr w:type="gramEnd"/>
-      <w:r>
-        <w:rPr>
-          <w:sz w:val="28"/>
-          <w:szCs w:val="28"/>
-        </w:rPr>
-        <w:t xml:space="preserve"> server.js</w:t>
-      </w:r>
+      <w:r>
+        <w:rPr>
+          <w:sz w:val="28"/>
+          <w:szCs w:val="28"/>
+        </w:rPr>
+        <w:t>nodemon server.js</w:t>
+      </w:r>
+    </w:p>
+    <w:p>
+      <w:pPr>
+        <w:pStyle w:val="ListParagraph"/>
+        <w:rPr>
+          <w:sz w:val="28"/>
+          <w:szCs w:val="28"/>
+        </w:rPr>
+      </w:pPr>
+    </w:p>
+    <w:p>
+      <w:pPr>
+        <w:pStyle w:val="ListParagraph"/>
+        <w:numPr>
+          <w:ilvl w:val="0"/>
+          <w:numId w:val="1"/>
+        </w:numPr>
+        <w:rPr>
+          <w:sz w:val="28"/>
+          <w:szCs w:val="28"/>
+        </w:rPr>
+      </w:pPr>
+      <w:r>
+        <w:rPr>
+          <w:sz w:val="28"/>
+          <w:szCs w:val="28"/>
+        </w:rPr>
+        <w:t xml:space="preserve">Dans votre navigateur, écrire </w:t>
+      </w:r>
+      <w:r>
+        <w:rPr>
+          <w:sz w:val="28"/>
+          <w:szCs w:val="28"/>
+        </w:rPr>
+        <w:t>http://localhost:3000/</w:t>
+      </w:r>
+      <w:r>
+        <w:rPr>
+          <w:sz w:val="28"/>
+          <w:szCs w:val="28"/>
+        </w:rPr>
+        <w:t>.</w:t>
+      </w:r>
+    </w:p>
+    <w:p>
+      <w:pPr>
+        <w:rPr>
+          <w:sz w:val="28"/>
+          <w:szCs w:val="28"/>
+        </w:rPr>
+      </w:pPr>
     </w:p>
     <w:p>
       <w:pPr>
@@ -2220,22 +2262,13 @@
           <w:szCs w:val="28"/>
         </w:rPr>
       </w:pPr>
-    </w:p>
-    <w:p>
-      <w:pPr>
-        <w:rPr>
-          <w:sz w:val="28"/>
-          <w:szCs w:val="28"/>
-        </w:rPr>
-      </w:pPr>
-    </w:p>
-    <w:p>
-      <w:pPr>
-        <w:rPr>
-          <w:sz w:val="28"/>
-          <w:szCs w:val="28"/>
-        </w:rPr>
-      </w:pPr>
+      <w:r>
+        <w:rPr>
+          <w:sz w:val="28"/>
+          <w:szCs w:val="28"/>
+        </w:rPr>
+        <w:t>Pour utiliser les fonctionnalités de magasinage du site web (ajouter au panier et payer), il est nécessaire de se connecter en haut à droite. Une fenêtre de style pop-up apparaitra pour renter son courriel et son mot de passe pour pouvoir se connecter.</w:t>
+      </w:r>
     </w:p>
     <w:p>
       <w:pPr>
@@ -2794,30 +2827,6 @@
     </w:p>
     <w:p>
       <w:pPr>
-        <w:rPr>
-          <w:sz w:val="28"/>
-          <w:szCs w:val="28"/>
-        </w:rPr>
-      </w:pPr>
-    </w:p>
-    <w:p>
-      <w:pPr>
-        <w:rPr>
-          <w:sz w:val="28"/>
-          <w:szCs w:val="28"/>
-        </w:rPr>
-      </w:pPr>
-    </w:p>
-    <w:p>
-      <w:pPr>
-        <w:rPr>
-          <w:sz w:val="28"/>
-          <w:szCs w:val="28"/>
-        </w:rPr>
-      </w:pPr>
-    </w:p>
-    <w:p>
-      <w:pPr>
         <w:pStyle w:val="Heading1"/>
         <w:rPr>
           <w:sz w:val="28"/>
@@ -2830,6 +2839,7 @@
           <w:sz w:val="28"/>
           <w:szCs w:val="28"/>
         </w:rPr>
+        <w:lastRenderedPageBreak/>
         <w:t>Page Mon profil</w:t>
       </w:r>
       <w:bookmarkEnd w:id="3"/>
@@ -3541,21 +3551,12 @@
         </w:rPr>
         <w:t xml:space="preserve">La page nous trouver, qui implémente </w:t>
       </w:r>
-      <w:proofErr w:type="gramStart"/>
-      <w:r>
-        <w:rPr>
-          <w:sz w:val="28"/>
-          <w:szCs w:val="28"/>
-        </w:rPr>
-        <w:t>un api</w:t>
-      </w:r>
-      <w:proofErr w:type="gramEnd"/>
-      <w:r>
-        <w:rPr>
-          <w:sz w:val="28"/>
-          <w:szCs w:val="28"/>
-        </w:rPr>
-        <w:t xml:space="preserve"> de </w:t>
+      <w:r>
+        <w:rPr>
+          <w:sz w:val="28"/>
+          <w:szCs w:val="28"/>
+        </w:rPr>
+        <w:t xml:space="preserve">un api de </w:t>
       </w:r>
       <w:r>
         <w:rPr>

--- a/GuideUtilisation.docx
+++ b/GuideUtilisation.docx
@@ -1317,8 +1317,17 @@
           <w:sz w:val="28"/>
           <w:szCs w:val="28"/>
         </w:rPr>
-        <w:t>Cloner le dépôt Github</w:t>
-      </w:r>
+        <w:t xml:space="preserve">Cloner le dépôt </w:t>
+      </w:r>
+      <w:proofErr w:type="spellStart"/>
+      <w:r>
+        <w:rPr>
+          <w:sz w:val="28"/>
+          <w:szCs w:val="28"/>
+        </w:rPr>
+        <w:t>Github</w:t>
+      </w:r>
+      <w:proofErr w:type="spellEnd"/>
       <w:r>
         <w:rPr>
           <w:sz w:val="28"/>
@@ -1368,15 +1377,40 @@
           <w:sz w:val="28"/>
           <w:szCs w:val="28"/>
         </w:rPr>
-        <w:t xml:space="preserve"> npm : pour notre site web, express</w:t>
-      </w:r>
-      <w:r>
-        <w:rPr>
-          <w:sz w:val="28"/>
-          <w:szCs w:val="28"/>
-        </w:rPr>
-        <w:t>, dotenv</w:t>
-      </w:r>
+        <w:t xml:space="preserve"> </w:t>
+      </w:r>
+      <w:proofErr w:type="spellStart"/>
+      <w:r>
+        <w:rPr>
+          <w:sz w:val="28"/>
+          <w:szCs w:val="28"/>
+        </w:rPr>
+        <w:t>npm</w:t>
+      </w:r>
+      <w:proofErr w:type="spellEnd"/>
+      <w:r>
+        <w:rPr>
+          <w:sz w:val="28"/>
+          <w:szCs w:val="28"/>
+        </w:rPr>
+        <w:t> : pour notre site web, express</w:t>
+      </w:r>
+      <w:r>
+        <w:rPr>
+          <w:sz w:val="28"/>
+          <w:szCs w:val="28"/>
+        </w:rPr>
+        <w:t xml:space="preserve">, </w:t>
+      </w:r>
+      <w:proofErr w:type="spellStart"/>
+      <w:r>
+        <w:rPr>
+          <w:sz w:val="28"/>
+          <w:szCs w:val="28"/>
+        </w:rPr>
+        <w:t>dotenv</w:t>
+      </w:r>
+      <w:proofErr w:type="spellEnd"/>
       <w:r>
         <w:rPr>
           <w:sz w:val="28"/>
@@ -1391,6 +1425,7 @@
         </w:rPr>
         <w:t xml:space="preserve"> </w:t>
       </w:r>
+      <w:proofErr w:type="spellStart"/>
       <w:r>
         <w:rPr>
           <w:sz w:val="28"/>
@@ -1398,20 +1433,7 @@
         </w:rPr>
         <w:t>stripe</w:t>
       </w:r>
-      <w:r>
-        <w:rPr>
-          <w:sz w:val="28"/>
-          <w:szCs w:val="28"/>
-        </w:rPr>
-        <w:t>, ejs, bcrypt,</w:t>
-      </w:r>
-      <w:r>
-        <w:rPr>
-          <w:sz w:val="28"/>
-          <w:szCs w:val="28"/>
-        </w:rPr>
-        <w:t xml:space="preserve"> jsonwebtoken, mongoose</w:t>
-      </w:r>
+      <w:proofErr w:type="spellEnd"/>
       <w:r>
         <w:rPr>
           <w:sz w:val="28"/>
@@ -1419,12 +1441,99 @@
         </w:rPr>
         <w:t xml:space="preserve">, </w:t>
       </w:r>
-      <w:r>
-        <w:rPr>
-          <w:sz w:val="28"/>
-          <w:szCs w:val="28"/>
-        </w:rPr>
-        <w:t>et nodemon.</w:t>
+      <w:proofErr w:type="spellStart"/>
+      <w:r>
+        <w:rPr>
+          <w:sz w:val="28"/>
+          <w:szCs w:val="28"/>
+        </w:rPr>
+        <w:t>ejs</w:t>
+      </w:r>
+      <w:proofErr w:type="spellEnd"/>
+      <w:r>
+        <w:rPr>
+          <w:sz w:val="28"/>
+          <w:szCs w:val="28"/>
+        </w:rPr>
+        <w:t xml:space="preserve">, </w:t>
+      </w:r>
+      <w:proofErr w:type="spellStart"/>
+      <w:r>
+        <w:rPr>
+          <w:sz w:val="28"/>
+          <w:szCs w:val="28"/>
+        </w:rPr>
+        <w:t>bcrypt</w:t>
+      </w:r>
+      <w:proofErr w:type="spellEnd"/>
+      <w:r>
+        <w:rPr>
+          <w:sz w:val="28"/>
+          <w:szCs w:val="28"/>
+        </w:rPr>
+        <w:t>,</w:t>
+      </w:r>
+      <w:r>
+        <w:rPr>
+          <w:sz w:val="28"/>
+          <w:szCs w:val="28"/>
+        </w:rPr>
+        <w:t xml:space="preserve"> </w:t>
+      </w:r>
+      <w:proofErr w:type="spellStart"/>
+      <w:r>
+        <w:rPr>
+          <w:sz w:val="28"/>
+          <w:szCs w:val="28"/>
+        </w:rPr>
+        <w:t>jsonwebtoken</w:t>
+      </w:r>
+      <w:proofErr w:type="spellEnd"/>
+      <w:r>
+        <w:rPr>
+          <w:sz w:val="28"/>
+          <w:szCs w:val="28"/>
+        </w:rPr>
+        <w:t xml:space="preserve">, </w:t>
+      </w:r>
+      <w:proofErr w:type="spellStart"/>
+      <w:r>
+        <w:rPr>
+          <w:sz w:val="28"/>
+          <w:szCs w:val="28"/>
+        </w:rPr>
+        <w:t>mongoose</w:t>
+      </w:r>
+      <w:proofErr w:type="spellEnd"/>
+      <w:r>
+        <w:rPr>
+          <w:sz w:val="28"/>
+          <w:szCs w:val="28"/>
+        </w:rPr>
+        <w:t xml:space="preserve">, </w:t>
+      </w:r>
+      <w:r>
+        <w:rPr>
+          <w:sz w:val="28"/>
+          <w:szCs w:val="28"/>
+        </w:rPr>
+        <w:t xml:space="preserve">et </w:t>
+      </w:r>
+      <w:proofErr w:type="spellStart"/>
+      <w:r>
+        <w:rPr>
+          <w:sz w:val="28"/>
+          <w:szCs w:val="28"/>
+        </w:rPr>
+        <w:t>nodemon</w:t>
+      </w:r>
+      <w:proofErr w:type="spellEnd"/>
+      <w:r>
+        <w:rPr>
+          <w:sz w:val="28"/>
+          <w:szCs w:val="28"/>
+        </w:rPr>
+        <w:t>.</w:t>
       </w:r>
     </w:p>
     <w:p>
@@ -1449,7 +1558,39 @@
           <w:sz w:val="28"/>
           <w:szCs w:val="28"/>
         </w:rPr>
-        <w:t xml:space="preserve">La procédure pour faire l’installation est comme suit dans le terminal dans le dossier du projet que vous venez de cloner : npm install « le </w:t>
+        <w:t xml:space="preserve">La procédure pour faire l’installation est comme suit dans le terminal dans le dossier du projet que vous venez de cloner : </w:t>
+      </w:r>
+      <w:proofErr w:type="spellStart"/>
+      <w:r>
+        <w:rPr>
+          <w:sz w:val="28"/>
+          <w:szCs w:val="28"/>
+        </w:rPr>
+        <w:t>npm</w:t>
+      </w:r>
+      <w:proofErr w:type="spellEnd"/>
+      <w:r>
+        <w:rPr>
+          <w:sz w:val="28"/>
+          <w:szCs w:val="28"/>
+        </w:rPr>
+        <w:t xml:space="preserve"> </w:t>
+      </w:r>
+      <w:proofErr w:type="spellStart"/>
+      <w:r>
+        <w:rPr>
+          <w:sz w:val="28"/>
+          <w:szCs w:val="28"/>
+        </w:rPr>
+        <w:t>install</w:t>
+      </w:r>
+      <w:proofErr w:type="spellEnd"/>
+      <w:r>
+        <w:rPr>
+          <w:sz w:val="28"/>
+          <w:szCs w:val="28"/>
+        </w:rPr>
+        <w:t xml:space="preserve"> « le </w:t>
       </w:r>
       <w:r>
         <w:rPr>
@@ -1538,12 +1679,23 @@
           <w:szCs w:val="28"/>
         </w:rPr>
       </w:pPr>
-      <w:r>
-        <w:rPr>
-          <w:sz w:val="28"/>
-          <w:szCs w:val="28"/>
-        </w:rPr>
-        <w:t>nodemon server.js</w:t>
+      <w:proofErr w:type="spellStart"/>
+      <w:proofErr w:type="gramStart"/>
+      <w:r>
+        <w:rPr>
+          <w:sz w:val="28"/>
+          <w:szCs w:val="28"/>
+        </w:rPr>
+        <w:t>nodemon</w:t>
+      </w:r>
+      <w:proofErr w:type="spellEnd"/>
+      <w:proofErr w:type="gramEnd"/>
+      <w:r>
+        <w:rPr>
+          <w:sz w:val="28"/>
+          <w:szCs w:val="28"/>
+        </w:rPr>
+        <w:t xml:space="preserve"> server.js</w:t>
       </w:r>
     </w:p>
     <w:p>
@@ -2267,7 +2419,21 @@
           <w:sz w:val="28"/>
           <w:szCs w:val="28"/>
         </w:rPr>
-        <w:t>Pour utiliser les fonctionnalités de magasinage du site web (ajouter au panier et payer), il est nécessaire de se connecter en haut à droite. Une fenêtre de style pop-up apparaitra pour renter son courriel et son mot de passe pour pouvoir se connecter.</w:t>
+        <w:t>Pour utiliser les fonctionnalités de magasinage du site web (ajouter au panier et payer), il est nécessaire de se connecter en haut à droite. Une fenêtre de style popup apparaitra pour rent</w:t>
+      </w:r>
+      <w:r>
+        <w:rPr>
+          <w:sz w:val="28"/>
+          <w:szCs w:val="28"/>
+        </w:rPr>
+        <w:t>r</w:t>
+      </w:r>
+      <w:r>
+        <w:rPr>
+          <w:sz w:val="28"/>
+          <w:szCs w:val="28"/>
+        </w:rPr>
+        <w:t>er son courriel et son mot de passe pour pouvoir se connecter.</w:t>
       </w:r>
     </w:p>
     <w:p>
@@ -3551,12 +3717,21 @@
         </w:rPr>
         <w:t xml:space="preserve">La page nous trouver, qui implémente </w:t>
       </w:r>
-      <w:r>
-        <w:rPr>
-          <w:sz w:val="28"/>
-          <w:szCs w:val="28"/>
-        </w:rPr>
-        <w:t xml:space="preserve">un api de </w:t>
+      <w:proofErr w:type="gramStart"/>
+      <w:r>
+        <w:rPr>
+          <w:sz w:val="28"/>
+          <w:szCs w:val="28"/>
+        </w:rPr>
+        <w:t>un api</w:t>
+      </w:r>
+      <w:proofErr w:type="gramEnd"/>
+      <w:r>
+        <w:rPr>
+          <w:sz w:val="28"/>
+          <w:szCs w:val="28"/>
+        </w:rPr>
+        <w:t xml:space="preserve"> de </w:t>
       </w:r>
       <w:r>
         <w:rPr>
@@ -3584,7 +3759,23 @@
           <w:sz w:val="28"/>
           <w:szCs w:val="28"/>
         </w:rPr>
-        <w:t xml:space="preserve"> pouvoir localiser les magasins de ModaVista à travers le monde.</w:t>
+        <w:t xml:space="preserve"> pouvoir localiser les magasins de </w:t>
+      </w:r>
+      <w:proofErr w:type="spellStart"/>
+      <w:r>
+        <w:rPr>
+          <w:sz w:val="28"/>
+          <w:szCs w:val="28"/>
+        </w:rPr>
+        <w:t>ModaVista</w:t>
+      </w:r>
+      <w:proofErr w:type="spellEnd"/>
+      <w:r>
+        <w:rPr>
+          <w:sz w:val="28"/>
+          <w:szCs w:val="28"/>
+        </w:rPr>
+        <w:t xml:space="preserve"> à travers le monde.</w:t>
       </w:r>
     </w:p>
     <w:p>
@@ -5690,7 +5881,23 @@
           <w:sz w:val="28"/>
           <w:szCs w:val="28"/>
         </w:rPr>
-        <w:t xml:space="preserve">ont d’abord qu’une seule et unique tâche à accomplir. Chaque page est aussi précise et unique dans sa fonction à accomplir dans le site web. Les modules sont extensibles et non modifiables, par exemple dans les partiales ejs, ils servent </w:t>
+        <w:t xml:space="preserve">ont d’abord qu’une seule et unique tâche à accomplir. Chaque page est aussi précise et unique dans sa fonction à accomplir dans le site web. Les modules sont extensibles et non modifiables, par exemple dans les partiales </w:t>
+      </w:r>
+      <w:proofErr w:type="spellStart"/>
+      <w:r>
+        <w:rPr>
+          <w:sz w:val="28"/>
+          <w:szCs w:val="28"/>
+        </w:rPr>
+        <w:t>ejs</w:t>
+      </w:r>
+      <w:proofErr w:type="spellEnd"/>
+      <w:r>
+        <w:rPr>
+          <w:sz w:val="28"/>
+          <w:szCs w:val="28"/>
+        </w:rPr>
+        <w:t xml:space="preserve">, ils servent </w:t>
       </w:r>
       <w:r>
         <w:rPr>
@@ -5704,14 +5911,46 @@
           <w:sz w:val="28"/>
           <w:szCs w:val="28"/>
         </w:rPr>
-        <w:t xml:space="preserve"> pouvoir bonifier une page ejs mais sont eux-mêmes consistants à travers le site web. </w:t>
-      </w:r>
-      <w:r>
-        <w:rPr>
-          <w:sz w:val="28"/>
-          <w:szCs w:val="28"/>
-        </w:rPr>
-        <w:t xml:space="preserve">On utilise aussi des modules externes comme Stripe afin de pouvoir ajouter des fonctionnalités. </w:t>
+        <w:t xml:space="preserve"> pouvoir bonifier une page </w:t>
+      </w:r>
+      <w:proofErr w:type="spellStart"/>
+      <w:r>
+        <w:rPr>
+          <w:sz w:val="28"/>
+          <w:szCs w:val="28"/>
+        </w:rPr>
+        <w:t>ejs</w:t>
+      </w:r>
+      <w:proofErr w:type="spellEnd"/>
+      <w:r>
+        <w:rPr>
+          <w:sz w:val="28"/>
+          <w:szCs w:val="28"/>
+        </w:rPr>
+        <w:t xml:space="preserve"> mais sont eux-mêmes consistants à travers le site web. </w:t>
+      </w:r>
+      <w:r>
+        <w:rPr>
+          <w:sz w:val="28"/>
+          <w:szCs w:val="28"/>
+        </w:rPr>
+        <w:t xml:space="preserve">On utilise aussi des modules externes comme </w:t>
+      </w:r>
+      <w:proofErr w:type="spellStart"/>
+      <w:r>
+        <w:rPr>
+          <w:sz w:val="28"/>
+          <w:szCs w:val="28"/>
+        </w:rPr>
+        <w:t>Stripe</w:t>
+      </w:r>
+      <w:proofErr w:type="spellEnd"/>
+      <w:r>
+        <w:rPr>
+          <w:sz w:val="28"/>
+          <w:szCs w:val="28"/>
+        </w:rPr>
+        <w:t xml:space="preserve"> afin de pouvoir ajouter des fonctionnalités. </w:t>
       </w:r>
       <w:r>
         <w:rPr>
